--- a/13-其他/我的简历/肖定阳的简历.docx
+++ b/13-其他/我的简历/肖定阳的简历.docx
@@ -15225,7 +15225,7 @@
           </mc:Choice>
           <mc:Fallback>
             <w:pict>
-              <v:shape id="_x0000_s1026" o:spid="_x0000_s1026" o:spt="202" type="#_x0000_t202" style="position:absolute;left:0pt;margin-left:1.15pt;margin-top:32.25pt;height:125.95pt;width:533.15pt;mso-wrap-distance-bottom:0pt;mso-wrap-distance-top:0pt;z-index:251952128;mso-width-relative:page;mso-height-relative:page;" fillcolor="#FFFFFF [3201]" filled="t" stroked="t" coordsize="21600,21600" o:allowoverlap="f" o:gfxdata="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">
+              <v:shape id="_x0000_s1026" o:spid="_x0000_s1026" o:spt="202" type="#_x0000_t202" style="position:absolute;left:0pt;margin-left:1.15pt;margin-top:32.25pt;height:125.95pt;width:533.15pt;mso-wrap-distance-bottom:0pt;mso-wrap-distance-top:0pt;z-index:251952128;mso-width-relative:page;mso-height-relative:page;" fillcolor="#FFFFFF [3201]" filled="t" stroked="t" coordsize="21600,21600" o:allowoverlap="f" o:gfxdata="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">
                 <v:fill on="t" focussize="0,0"/>
                 <v:stroke color="#DDD9C3 [2884]" joinstyle="round"/>
                 <v:imagedata o:title=""/>
@@ -15947,6 +15947,64 @@
           </mc:Fallback>
         </mc:AlternateContent>
       </w:r>
+    </w:p>
+    <w:p>
+      <w:pPr>
+        <w:rPr>
+          <w:rFonts w:hint="eastAsia" w:ascii="微软雅黑" w:hAnsi="微软雅黑"/>
+          <w:b/>
+          <w:sz w:val="24"/>
+          <w:szCs w:val="24"/>
+        </w:rPr>
+      </w:pPr>
+      <w:r>
+        <w:rPr>
+          <w:rFonts w:hint="eastAsia" w:ascii="微软雅黑" w:hAnsi="微软雅黑" w:eastAsia="微软雅黑" w:cs="Times New Roman"/>
+          <w:b/>
+          <w:bCs/>
+          <w:kern w:val="2"/>
+          <w:sz w:val="24"/>
+          <w:szCs w:val="21"/>
+          <w:lang w:val="en-US" w:eastAsia="zh-CN" w:bidi="ar-SA"/>
+        </w:rPr>
+        <w:t>项目经验</w:t>
+      </w:r>
+      <w:r>
+        <w:rPr>
+          <w:rFonts w:hint="eastAsia" w:ascii="微软雅黑" w:hAnsi="微软雅黑" w:cs="Times New Roman"/>
+          <w:b/>
+          <w:bCs/>
+          <w:kern w:val="2"/>
+          <w:sz w:val="24"/>
+          <w:szCs w:val="21"/>
+          <w:lang w:val="en-US" w:eastAsia="zh-CN" w:bidi="ar-SA"/>
+        </w:rPr>
+        <w:t>三</w:t>
+      </w:r>
+      <w:r>
+        <w:rPr>
+          <w:rFonts w:hint="eastAsia" w:ascii="微软雅黑" w:hAnsi="微软雅黑" w:eastAsia="微软雅黑" w:cs="Times New Roman"/>
+          <w:b/>
+          <w:bCs/>
+          <w:kern w:val="2"/>
+          <w:sz w:val="24"/>
+          <w:szCs w:val="21"/>
+          <w:lang w:val="en-US" w:eastAsia="zh-CN" w:bidi="ar-SA"/>
+        </w:rPr>
+        <w:t>：金麦客.专业k歌（Vue.js）</w:t>
+      </w:r>
+      <w:bookmarkStart w:id="1" w:name="_GoBack"/>
+      <w:bookmarkEnd w:id="1"/>
+    </w:p>
+    <w:p>
+      <w:pPr>
+        <w:pStyle w:val="8"/>
+        <w:rPr>
+          <w:rFonts w:hint="eastAsia"/>
+          <w:sz w:val="28"/>
+          <w:szCs w:val="28"/>
+        </w:rPr>
+      </w:pPr>
     </w:p>
     <w:p>
       <w:pPr>
@@ -18313,8 +18371,6 @@
           <w:lang w:val="en-US"/>
         </w:rPr>
       </w:pPr>
-      <w:bookmarkStart w:id="1" w:name="_GoBack"/>
-      <w:bookmarkEnd w:id="1"/>
       <w:r>
         <w:rPr>
           <w:sz w:val="21"/>
@@ -19746,7 +19802,7 @@
     <w:lsdException w:uiPriority="99" w:name="footnote text"/>
     <w:lsdException w:uiPriority="99" w:name="annotation text"/>
     <w:lsdException w:uiPriority="99" w:semiHidden="0" w:name="header"/>
-    <w:lsdException w:uiPriority="99" w:semiHidden="0" w:name="footer"/>
+    <w:lsdException w:qFormat="1" w:uiPriority="99" w:semiHidden="0" w:name="footer"/>
     <w:lsdException w:uiPriority="99" w:name="index heading"/>
     <w:lsdException w:qFormat="1" w:uiPriority="35" w:name="caption"/>
     <w:lsdException w:uiPriority="99" w:name="table of figures"/>
@@ -19779,7 +19835,7 @@
     <w:lsdException w:qFormat="1" w:unhideWhenUsed="0" w:uiPriority="10" w:semiHidden="0" w:name="Title"/>
     <w:lsdException w:uiPriority="99" w:name="Closing"/>
     <w:lsdException w:uiPriority="99" w:name="Signature"/>
-    <w:lsdException w:uiPriority="1" w:name="Default Paragraph Font"/>
+    <w:lsdException w:qFormat="1" w:uiPriority="1" w:name="Default Paragraph Font"/>
     <w:lsdException w:uiPriority="99" w:name="Body Text"/>
     <w:lsdException w:uiPriority="99" w:name="Body Text Indent"/>
     <w:lsdException w:uiPriority="99" w:name="List Continue"/>
@@ -19884,7 +19940,6 @@
     <w:lsdException w:unhideWhenUsed="0" w:uiPriority="63" w:semiHidden="0" w:name="Medium Shading 1 Accent 1"/>
     <w:lsdException w:unhideWhenUsed="0" w:uiPriority="64" w:semiHidden="0" w:name="Medium Shading 2 Accent 1"/>
     <w:lsdException w:unhideWhenUsed="0" w:uiPriority="65" w:semiHidden="0" w:name="Medium List 1 Accent 1"/>
-    <w:lsdException w:qFormat="1" w:unhideWhenUsed="0" w:uiPriority="99" w:semiHidden="0" w:name="List Paragraph"/>
     <w:lsdException w:unhideWhenUsed="0" w:uiPriority="66" w:semiHidden="0" w:name="Medium List 2 Accent 1"/>
     <w:lsdException w:unhideWhenUsed="0" w:uiPriority="67" w:semiHidden="0" w:name="Medium Grid 1 Accent 1"/>
     <w:lsdException w:unhideWhenUsed="0" w:uiPriority="68" w:semiHidden="0" w:name="Medium Grid 2 Accent 1"/>
@@ -20151,19 +20206,19 @@
       <w:szCs w:val="24"/>
     </w:rPr>
   </w:style>
-  <w:style w:type="character" w:default="1" w:styleId="14">
+  <w:style w:type="character" w:default="1" w:styleId="13">
     <w:name w:val="Default Paragraph Font"/>
-    <w:semiHidden/>
     <w:unhideWhenUsed/>
+    <w:qFormat/>
     <w:uiPriority w:val="1"/>
   </w:style>
-  <w:style w:type="table" w:default="1" w:styleId="13">
+  <w:style w:type="table" w:default="1" w:styleId="14">
     <w:name w:val="Normal Table"/>
-    <w:semiHidden/>
     <w:unhideWhenUsed/>
     <w:qFormat/>
     <w:uiPriority w:val="99"/>
     <w:tblPr>
+      <w:tblLayout w:type="fixed"/>
       <w:tblCellMar>
         <w:top w:w="0" w:type="dxa"/>
         <w:left w:w="108" w:type="dxa"/>
@@ -20177,6 +20232,7 @@
     <w:basedOn w:val="1"/>
     <w:link w:val="19"/>
     <w:unhideWhenUsed/>
+    <w:qFormat/>
     <w:uiPriority w:val="99"/>
     <w:pPr>
       <w:tabs>
@@ -20216,7 +20272,6 @@
   <w:style w:type="paragraph" w:styleId="12">
     <w:name w:val="Normal (Web)"/>
     <w:basedOn w:val="1"/>
-    <w:semiHidden/>
     <w:unhideWhenUsed/>
     <w:qFormat/>
     <w:uiPriority w:val="99"/>
@@ -20244,7 +20299,7 @@
   </w:style>
   <w:style w:type="character" w:customStyle="1" w:styleId="16">
     <w:name w:val="标题 1 字符"/>
-    <w:basedOn w:val="14"/>
+    <w:basedOn w:val="13"/>
     <w:link w:val="2"/>
     <w:qFormat/>
     <w:uiPriority w:val="9"/>
@@ -20268,7 +20323,7 @@
   </w:style>
   <w:style w:type="character" w:customStyle="1" w:styleId="18">
     <w:name w:val="页眉 字符"/>
-    <w:basedOn w:val="14"/>
+    <w:basedOn w:val="13"/>
     <w:link w:val="11"/>
     <w:uiPriority w:val="99"/>
     <w:rPr>
@@ -20280,7 +20335,7 @@
   </w:style>
   <w:style w:type="character" w:customStyle="1" w:styleId="19">
     <w:name w:val="页脚 字符"/>
-    <w:basedOn w:val="14"/>
+    <w:basedOn w:val="13"/>
     <w:link w:val="10"/>
     <w:qFormat/>
     <w:uiPriority w:val="99"/>
@@ -20291,7 +20346,7 @@
       <w:szCs w:val="18"/>
     </w:rPr>
   </w:style>
-  <w:style w:type="paragraph" w:styleId="20">
+  <w:style w:type="paragraph" w:customStyle="1" w:styleId="20">
     <w:name w:val="List Paragraph"/>
     <w:basedOn w:val="1"/>
     <w:qFormat/>
@@ -20302,7 +20357,7 @@
   </w:style>
   <w:style w:type="character" w:customStyle="1" w:styleId="21">
     <w:name w:val="标题 2 字符"/>
-    <w:basedOn w:val="14"/>
+    <w:basedOn w:val="13"/>
     <w:link w:val="3"/>
     <w:qFormat/>
     <w:uiPriority w:val="9"/>
@@ -20317,7 +20372,7 @@
   </w:style>
   <w:style w:type="character" w:customStyle="1" w:styleId="22">
     <w:name w:val="标题 3 字符"/>
-    <w:basedOn w:val="14"/>
+    <w:basedOn w:val="13"/>
     <w:link w:val="4"/>
     <w:qFormat/>
     <w:uiPriority w:val="9"/>
@@ -20332,7 +20387,7 @@
   </w:style>
   <w:style w:type="character" w:customStyle="1" w:styleId="23">
     <w:name w:val="标题 4 字符"/>
-    <w:basedOn w:val="14"/>
+    <w:basedOn w:val="13"/>
     <w:link w:val="5"/>
     <w:qFormat/>
     <w:uiPriority w:val="9"/>
@@ -20347,7 +20402,7 @@
   </w:style>
   <w:style w:type="character" w:customStyle="1" w:styleId="24">
     <w:name w:val="标题 5 字符"/>
-    <w:basedOn w:val="14"/>
+    <w:basedOn w:val="13"/>
     <w:link w:val="6"/>
     <w:qFormat/>
     <w:uiPriority w:val="9"/>
@@ -20362,7 +20417,7 @@
   </w:style>
   <w:style w:type="character" w:customStyle="1" w:styleId="25">
     <w:name w:val="标题 6 字符"/>
-    <w:basedOn w:val="14"/>
+    <w:basedOn w:val="13"/>
     <w:link w:val="7"/>
     <w:qFormat/>
     <w:uiPriority w:val="9"/>
@@ -20377,7 +20432,7 @@
   </w:style>
   <w:style w:type="character" w:customStyle="1" w:styleId="26">
     <w:name w:val="标题 7 字符"/>
-    <w:basedOn w:val="14"/>
+    <w:basedOn w:val="13"/>
     <w:link w:val="8"/>
     <w:qFormat/>
     <w:uiPriority w:val="9"/>
@@ -20392,7 +20447,7 @@
   </w:style>
   <w:style w:type="character" w:customStyle="1" w:styleId="27">
     <w:name w:val="标题 8 字符"/>
-    <w:basedOn w:val="14"/>
+    <w:basedOn w:val="13"/>
     <w:link w:val="9"/>
     <w:qFormat/>
     <w:uiPriority w:val="9"/>
@@ -20687,6 +20742,7 @@
     </a:fmtScheme>
   </a:themeElements>
   <a:objectDefaults/>
+  <a:extraClrSchemeLst/>
 </a:theme>
 </file>
 
